--- a/BBB.docx
+++ b/BBB.docx
@@ -12,7 +12,7 @@
         <w:rPr>
           <w:lang w:val="en-US"/>
         </w:rPr>
-        <w:t>BBB</w:t>
+        <w:t>AAA</w:t>
       </w:r>
     </w:p>
     <w:p>
@@ -25,7 +25,7 @@
         <w:rPr>
           <w:lang w:val="en-US"/>
         </w:rPr>
-        <w:t>BB</w:t>
+        <w:t>AA</w:t>
       </w:r>
     </w:p>
     <w:p>
@@ -38,7 +38,7 @@
         <w:rPr>
           <w:lang w:val="en-US"/>
         </w:rPr>
-        <w:t>B</w:t>
+        <w:t>b</w:t>
       </w:r>
     </w:p>
     <w:sectPr>
